--- a/btvn/BaoCaoHocTap.docx
+++ b/btvn/BaoCaoHocTap.docx
@@ -13,45 +13,7 @@
           <w:color w:val="00008B"/>
           <w:sz w:val="36"/>
         </w:rPr>
-        <w:t>Báo cáo học tập học kỳ I</w:t>
-      </w:r>
-    </w:p>
-    <w:p>
-      <w:r>
-        <w:br/>
-        <w:br/>
-        <w:br/>
-      </w:r>
-    </w:p>
-    <w:p>
-      <w:pPr>
-        <w:jc w:val="center"/>
-      </w:pPr>
-      <w:r>
-        <w:rPr>
-          <w:sz w:val="28"/>
-        </w:rPr>
-        <w:t>Họ và tên: Nguyễn Văn A</w:t>
-        <w:br/>
-      </w:r>
-      <w:r>
-        <w:rPr>
-          <w:sz w:val="28"/>
-        </w:rPr>
-        <w:t>Lớp: CNTT1</w:t>
-        <w:br/>
-      </w:r>
-      <w:r>
-        <w:rPr>
-          <w:sz w:val="28"/>
-        </w:rPr>
-        <w:t>Ngày: 26/09/2025</w:t>
-        <w:br/>
-      </w:r>
-    </w:p>
-    <w:p>
-      <w:r>
-        <w:br w:type="page"/>
+        <w:t>BÁO CÁO HỌC TẬP HỌC KỲ I</w:t>
       </w:r>
     </w:p>
     <w:p>
@@ -64,13 +26,17 @@
     </w:p>
     <w:p>
       <w:r>
-        <w:t>Mục lục sẽ được tạo tự động trong Word bằng References → Table of Contents.</w:t>
-        <w:br/>
+        <w:t>1. Giới thiệu chung</w:t>
       </w:r>
     </w:p>
     <w:p>
       <w:r>
-        <w:br w:type="page"/>
+        <w:t>2. Kết quả học tập</w:t>
+      </w:r>
+    </w:p>
+    <w:p>
+      <w:r>
+        <w:t>3. Nhận xét</w:t>
       </w:r>
     </w:p>
     <w:p>
@@ -78,20 +44,33 @@
         <w:pStyle w:val="Heading1"/>
       </w:pPr>
       <w:r>
-        <w:t>Phần 1: Giới thiệu chung</w:t>
-      </w:r>
-    </w:p>
-    <w:p>
-      <w:pPr>
-        <w:jc w:val="both"/>
-      </w:pPr>
-      <w:r>
-        <w:t>Trong học kỳ I, sinh viên đã được học và rèn luyện nhiều kỹ năng quan trọng, bao gồm kiến thức cơ bản về chuyên ngành và kỹ năng mềm hỗ trợ học tập. Ngoài ra, việc tham gia các hoạt động nhóm, thuyết trình và làm bài tập lớn đã giúp sinh viên nâng cao khả năng hợp tác, tư duy phản biện và trình bày ý tưởng. Học kỳ này cũng đặt nền móng cho các môn học nâng cao ở các học kỳ sau. Với sự hỗ trợ của giảng viên và sự nỗ lực của bản thân, sinh viên đã đạt được những kết quả tích cực trong học tập và rèn luyện. Điều này thể hiện sự tiến bộ rõ rệt trong quá trình học tập và phát triển kỹ năng cá nhân.</w:t>
+        <w:t>Giới thiệu chung</w:t>
       </w:r>
     </w:p>
     <w:p>
       <w:r>
-        <w:br w:type="page"/>
+        <w:t>Trong học kỳ I, sinh viên đã tham gia đầy đủ các môn học theo chương trình đào tạo. Các môn học bao gồm Toán, Lý, Hóa, Tin và một số môn học khác. Trong quá trình học tập, sinh viên đã tích cực tham gia các hoạt động trên lớp, hoàn thành bài tập về nhà và tham gia kiểm tra định kỳ. Kết quả học tập phản ánh sự nỗ lực và cố gắng của sinh viên trong suốt học kỳ. Ngoài ra, sinh viên còn tham gia các hoạt động ngoại khóa nhằm nâng cao kỹ năng mềm, góp phần phát triển toàn diện cả về kiến thức lẫn kỹ năng thực hành.</w:t>
+      </w:r>
+      <w:r>
+        <w:rPr>
+          <w:b/>
+          <w:color w:val="FF0000"/>
+        </w:rPr>
+        <w:t xml:space="preserve"> nỗ lực</w:t>
+      </w:r>
+      <w:r>
+        <w:rPr>
+          <w:b/>
+          <w:color w:val="FF0000"/>
+        </w:rPr>
+        <w:t xml:space="preserve"> kỹ năng mềm</w:t>
+      </w:r>
+      <w:r>
+        <w:rPr>
+          <w:b/>
+          <w:color w:val="FF0000"/>
+        </w:rPr>
+        <w:t xml:space="preserve"> toàn diện</w:t>
       </w:r>
     </w:p>
     <w:p>
@@ -99,36 +78,24 @@
         <w:pStyle w:val="Heading1"/>
       </w:pPr>
       <w:r>
-        <w:t>Phần 2: Kết quả học tập</w:t>
+        <w:t>Kết quả học tập</w:t>
       </w:r>
     </w:p>
     <w:tbl>
       <w:tblPr>
         <w:tblW w:type="auto" w:w="0"/>
-        <w:jc w:val="center"/>
         <w:tblLook w:firstColumn="1" w:firstRow="1" w:lastColumn="0" w:lastRow="0" w:noHBand="0" w:noVBand="1" w:val="04A0"/>
       </w:tblPr>
       <w:tblGrid>
-        <w:gridCol w:w="1728"/>
-        <w:gridCol w:w="1728"/>
-        <w:gridCol w:w="1728"/>
-        <w:gridCol w:w="1728"/>
-        <w:gridCol w:w="1728"/>
+        <w:gridCol w:w="2160"/>
+        <w:gridCol w:w="2160"/>
+        <w:gridCol w:w="2160"/>
+        <w:gridCol w:w="2160"/>
       </w:tblGrid>
       <w:tr>
         <w:tc>
           <w:tcPr>
-            <w:tcW w:type="dxa" w:w="1728"/>
-          </w:tcPr>
-          <w:p>
-            <w:r>
-              <w:t>STT</w:t>
-            </w:r>
-          </w:p>
-        </w:tc>
-        <w:tc>
-          <w:tcPr>
-            <w:tcW w:type="dxa" w:w="1728"/>
+            <w:tcW w:type="dxa" w:w="2160"/>
           </w:tcPr>
           <w:p>
             <w:r>
@@ -138,7 +105,7 @@
         </w:tc>
         <w:tc>
           <w:tcPr>
-            <w:tcW w:type="dxa" w:w="1728"/>
+            <w:tcW w:type="dxa" w:w="2160"/>
           </w:tcPr>
           <w:p>
             <w:r>
@@ -148,7 +115,7 @@
         </w:tc>
         <w:tc>
           <w:tcPr>
-            <w:tcW w:type="dxa" w:w="1728"/>
+            <w:tcW w:type="dxa" w:w="2160"/>
           </w:tcPr>
           <w:p>
             <w:r>
@@ -158,11 +125,11 @@
         </w:tc>
         <w:tc>
           <w:tcPr>
-            <w:tcW w:type="dxa" w:w="1728"/>
+            <w:tcW w:type="dxa" w:w="2160"/>
           </w:tcPr>
           <w:p>
             <w:r>
-              <w:t>Điểm tổng kết</w:t>
+              <w:t>Điểm trung bình</w:t>
             </w:r>
           </w:p>
         </w:tc>
@@ -170,27 +137,59 @@
       <w:tr>
         <w:tc>
           <w:tcPr>
-            <w:tcW w:type="dxa" w:w="1728"/>
+            <w:tcW w:type="dxa" w:w="2160"/>
           </w:tcPr>
           <w:p>
             <w:r>
-              <w:t>1</w:t>
+              <w:t>Toán</w:t>
             </w:r>
           </w:p>
         </w:tc>
         <w:tc>
           <w:tcPr>
-            <w:tcW w:type="dxa" w:w="1728"/>
+            <w:tcW w:type="dxa" w:w="2160"/>
           </w:tcPr>
           <w:p>
             <w:r>
-              <w:t>Toán cao cấp</w:t>
+              <w:t>8.0</w:t>
             </w:r>
           </w:p>
         </w:tc>
         <w:tc>
           <w:tcPr>
-            <w:tcW w:type="dxa" w:w="1728"/>
+            <w:tcW w:type="dxa" w:w="2160"/>
+          </w:tcPr>
+          <w:p>
+            <w:r>
+              <w:t>8.5</w:t>
+            </w:r>
+          </w:p>
+        </w:tc>
+        <w:tc>
+          <w:tcPr>
+            <w:tcW w:type="dxa" w:w="2160"/>
+          </w:tcPr>
+          <w:p>
+            <w:r>
+              <w:t>8.25</w:t>
+            </w:r>
+          </w:p>
+        </w:tc>
+      </w:tr>
+      <w:tr>
+        <w:tc>
+          <w:tcPr>
+            <w:tcW w:type="dxa" w:w="2160"/>
+          </w:tcPr>
+          <w:p>
+            <w:r>
+              <w:t>Lý</w:t>
+            </w:r>
+          </w:p>
+        </w:tc>
+        <w:tc>
+          <w:tcPr>
+            <w:tcW w:type="dxa" w:w="2160"/>
           </w:tcPr>
           <w:p>
             <w:r>
@@ -200,7 +199,7 @@
         </w:tc>
         <w:tc>
           <w:tcPr>
-            <w:tcW w:type="dxa" w:w="1728"/>
+            <w:tcW w:type="dxa" w:w="2160"/>
           </w:tcPr>
           <w:p>
             <w:r>
@@ -210,11 +209,11 @@
         </w:tc>
         <w:tc>
           <w:tcPr>
-            <w:tcW w:type="dxa" w:w="1728"/>
+            <w:tcW w:type="dxa" w:w="2160"/>
           </w:tcPr>
           <w:p>
             <w:r>
-              <w:t>7.8</w:t>
+              <w:t>7.75</w:t>
             </w:r>
           </w:p>
         </w:tc>
@@ -222,89 +221,17 @@
       <w:tr>
         <w:tc>
           <w:tcPr>
-            <w:tcW w:type="dxa" w:w="1728"/>
+            <w:tcW w:type="dxa" w:w="2160"/>
           </w:tcPr>
           <w:p>
             <w:r>
-              <w:t>2</w:t>
+              <w:t>Hóa</w:t>
             </w:r>
           </w:p>
         </w:tc>
         <w:tc>
           <w:tcPr>
-            <w:tcW w:type="dxa" w:w="1728"/>
-          </w:tcPr>
-          <w:p>
-            <w:r>
-              <w:t>Tin học cơ sở</w:t>
-            </w:r>
-          </w:p>
-        </w:tc>
-        <w:tc>
-          <w:tcPr>
-            <w:tcW w:type="dxa" w:w="1728"/>
-          </w:tcPr>
-          <w:p>
-            <w:r>
-              <w:t>8.0</w:t>
-            </w:r>
-          </w:p>
-        </w:tc>
-        <w:tc>
-          <w:tcPr>
-            <w:tcW w:type="dxa" w:w="1728"/>
-          </w:tcPr>
-          <w:p>
-            <w:r>
-              <w:t>8.5</w:t>
-            </w:r>
-          </w:p>
-        </w:tc>
-        <w:tc>
-          <w:tcPr>
-            <w:tcW w:type="dxa" w:w="1728"/>
-          </w:tcPr>
-          <w:p>
-            <w:r>
-              <w:t>8.3</w:t>
-            </w:r>
-          </w:p>
-        </w:tc>
-      </w:tr>
-      <w:tr>
-        <w:tc>
-          <w:tcPr>
-            <w:tcW w:type="dxa" w:w="1728"/>
-          </w:tcPr>
-          <w:p>
-            <w:r>
-              <w:t>3</w:t>
-            </w:r>
-          </w:p>
-        </w:tc>
-        <w:tc>
-          <w:tcPr>
-            <w:tcW w:type="dxa" w:w="1728"/>
-          </w:tcPr>
-          <w:p>
-            <w:r>
-              <w:t>Lập trình C++</w:t>
-            </w:r>
-          </w:p>
-        </w:tc>
-        <w:tc>
-          <w:tcPr>
-            <w:tcW w:type="dxa" w:w="1728"/>
-          </w:tcPr>
-          <w:p>
-            <w:r>
-              <w:t>6.5</w:t>
-            </w:r>
-          </w:p>
-        </w:tc>
-        <w:tc>
-          <w:tcPr>
-            <w:tcW w:type="dxa" w:w="1728"/>
+            <w:tcW w:type="dxa" w:w="2160"/>
           </w:tcPr>
           <w:p>
             <w:r>
@@ -314,49 +241,7 @@
         </w:tc>
         <w:tc>
           <w:tcPr>
-            <w:tcW w:type="dxa" w:w="1728"/>
-          </w:tcPr>
-          <w:p>
-            <w:r>
-              <w:t>6.8</w:t>
-            </w:r>
-          </w:p>
-        </w:tc>
-      </w:tr>
-      <w:tr>
-        <w:tc>
-          <w:tcPr>
-            <w:tcW w:type="dxa" w:w="1728"/>
-          </w:tcPr>
-          <w:p>
-            <w:r>
-              <w:t>4</w:t>
-            </w:r>
-          </w:p>
-        </w:tc>
-        <w:tc>
-          <w:tcPr>
-            <w:tcW w:type="dxa" w:w="1728"/>
-          </w:tcPr>
-          <w:p>
-            <w:r>
-              <w:t>Tiếng Anh chuyên ngành</w:t>
-            </w:r>
-          </w:p>
-        </w:tc>
-        <w:tc>
-          <w:tcPr>
-            <w:tcW w:type="dxa" w:w="1728"/>
-          </w:tcPr>
-          <w:p>
-            <w:r>
-              <w:t>7.0</w:t>
-            </w:r>
-          </w:p>
-        </w:tc>
-        <w:tc>
-          <w:tcPr>
-            <w:tcW w:type="dxa" w:w="1728"/>
+            <w:tcW w:type="dxa" w:w="2160"/>
           </w:tcPr>
           <w:p>
             <w:r>
@@ -366,11 +251,11 @@
         </w:tc>
         <w:tc>
           <w:tcPr>
-            <w:tcW w:type="dxa" w:w="1728"/>
+            <w:tcW w:type="dxa" w:w="2160"/>
           </w:tcPr>
           <w:p>
             <w:r>
-              <w:t>7.3</w:t>
+              <w:t>7.25</w:t>
             </w:r>
           </w:p>
         </w:tc>
@@ -378,27 +263,17 @@
       <w:tr>
         <w:tc>
           <w:tcPr>
-            <w:tcW w:type="dxa" w:w="1728"/>
+            <w:tcW w:type="dxa" w:w="2160"/>
           </w:tcPr>
           <w:p>
             <w:r>
-              <w:t>5</w:t>
+              <w:t>Tin</w:t>
             </w:r>
           </w:p>
         </w:tc>
         <w:tc>
           <w:tcPr>
-            <w:tcW w:type="dxa" w:w="1728"/>
-          </w:tcPr>
-          <w:p>
-            <w:r>
-              <w:t>Kỹ năng mềm</w:t>
-            </w:r>
-          </w:p>
-        </w:tc>
-        <w:tc>
-          <w:tcPr>
-            <w:tcW w:type="dxa" w:w="1728"/>
+            <w:tcW w:type="dxa" w:w="2160"/>
           </w:tcPr>
           <w:p>
             <w:r>
@@ -408,60 +283,76 @@
         </w:tc>
         <w:tc>
           <w:tcPr>
-            <w:tcW w:type="dxa" w:w="1728"/>
+            <w:tcW w:type="dxa" w:w="2160"/>
           </w:tcPr>
           <w:p>
             <w:r>
-              <w:t>9.0</w:t>
+              <w:t>9.5</w:t>
             </w:r>
           </w:p>
         </w:tc>
         <w:tc>
           <w:tcPr>
-            <w:tcW w:type="dxa" w:w="1728"/>
+            <w:tcW w:type="dxa" w:w="2160"/>
           </w:tcPr>
           <w:p>
             <w:r>
-              <w:t>9.0</w:t>
+              <w:t>9.25</w:t>
             </w:r>
           </w:p>
         </w:tc>
       </w:tr>
     </w:tbl>
     <w:p>
-      <w:r>
-        <w:br w:type="page"/>
-      </w:r>
-    </w:p>
-    <w:p>
       <w:pPr>
         <w:pStyle w:val="Heading1"/>
       </w:pPr>
       <w:r>
-        <w:t>Phần 3: Phân tích và nhận xét</w:t>
+        <w:t>Nhận xét</w:t>
       </w:r>
     </w:p>
     <w:p>
-      <w:pPr>
-        <w:jc w:val="both"/>
-      </w:pPr>
       <w:r>
-        <w:t>Kết quả học tập cho thấy sinh viên đạt điểm số khá tốt ở hầu hết các môn. Đặc biệt, các môn như **Tin học cơ sở** và **Kỹ năng mềm** đạt kết quả nổi bật, thể hiện sự chăm chỉ và khả năng áp dụng thực tế. Tuy nhiên, môn **Lập trình C++** còn điểm số thấp hơn, cần có kế hoạch học tập bổ sung. Biểu đồ sau đây minh họa điểm tổng kết các môn học, giúp nhìn rõ sự phân bố điểm số.</w:t>
+        <w:t>Qua kết quả học tập, có thể thấy sinh viên đã đạt thành tích khá tốt ở hầu hết các môn học. Đặc biệt, môn Tin học có điểm số nổi bật nhờ sự chăm chỉ và niềm yêu thích công nghệ. Tuy nhiên, vẫn cần cải thiện thêm ở các môn Lý và Hóa để cân bằng kết quả học tập. Nhìn chung, học kỳ I đã mang lại nhiều trải nghiệm quý báu, tạo nền tảng vững chắc cho học kỳ tiếp theo.</w:t>
       </w:r>
     </w:p>
     <w:p>
-      <w:pPr>
-        <w:jc w:val="center"/>
-      </w:pPr>
       <w:r>
-        <w:br/>
-        <w:t>[Biểu đồ cột thể hiện điểm số sẽ được chèn ở đây trong Word]</w:t>
-        <w:br/>
+        <w:drawing>
+          <wp:inline xmlns:a="http://schemas.openxmlformats.org/drawingml/2006/main" xmlns:pic="http://schemas.openxmlformats.org/drawingml/2006/picture">
+            <wp:extent cx="2743200" cy="1645920"/>
+            <wp:docPr id="1" name="Picture 1"/>
+            <wp:cNvGraphicFramePr>
+              <a:graphicFrameLocks noChangeAspect="1"/>
+            </wp:cNvGraphicFramePr>
+            <a:graphic>
+              <a:graphicData uri="http://schemas.openxmlformats.org/drawingml/2006/picture">
+                <pic:pic>
+                  <pic:nvPicPr>
+                    <pic:cNvPr id="0" name="diem_trung_binh.png"/>
+                    <pic:cNvPicPr/>
+                  </pic:nvPicPr>
+                  <pic:blipFill>
+                    <a:blip r:embed="rId9"/>
+                    <a:stretch>
+                      <a:fillRect/>
+                    </a:stretch>
+                  </pic:blipFill>
+                  <pic:spPr>
+                    <a:xfrm>
+                      <a:off x="0" y="0"/>
+                      <a:ext cx="2743200" cy="1645920"/>
+                    </a:xfrm>
+                    <a:prstGeom prst="rect"/>
+                  </pic:spPr>
+                </pic:pic>
+              </a:graphicData>
+            </a:graphic>
+          </wp:inline>
+        </w:drawing>
       </w:r>
     </w:p>
     <w:sectPr>
-      <w:headerReference w:type="default" r:id="rId9"/>
-      <w:footerReference w:type="default" r:id="rId10"/>
       <w:pgSz w:w="12240" w:h="15840"/>
       <w:pgMar w:top="1440" w:right="1800" w:bottom="1440" w:left="1800" w:header="720" w:footer="720" w:gutter="0"/>
       <w:cols w:space="720"/>
@@ -469,37 +360,6 @@
     </w:sectPr>
   </w:body>
 </w:document>
-</file>
-
-<file path=word/footer1.xml><?xml version="1.0" encoding="utf-8"?>
-<w:ftr xmlns:m="http://schemas.openxmlformats.org/officeDocument/2006/math" xmlns:mc="http://schemas.openxmlformats.org/markup-compatibility/2006" xmlns:mo="http://schemas.microsoft.com/office/mac/office/2008/main" xmlns:mv="urn:schemas-microsoft-com:mac:vml" xmlns:o="urn:schemas-microsoft-com:office:office" xmlns:r="http://schemas.openxmlformats.org/officeDocument/2006/relationships" xmlns:v="urn:schemas-microsoft-com:vml" xmlns:w10="urn:schemas-microsoft-com:office:word" xmlns:w14="http://schemas.microsoft.com/office/word/2010/wordml" xmlns:w="http://schemas.openxmlformats.org/wordprocessingml/2006/main" xmlns:wne="http://schemas.microsoft.com/office/word/2006/wordml" xmlns:wp14="http://schemas.microsoft.com/office/word/2010/wordprocessingDrawing" xmlns:wp="http://schemas.openxmlformats.org/drawingml/2006/wordprocessingDrawing" xmlns:wpc="http://schemas.microsoft.com/office/word/2010/wordprocessingCanvas" xmlns:wpg="http://schemas.microsoft.com/office/word/2010/wordprocessingGroup" xmlns:wpi="http://schemas.microsoft.com/office/word/2010/wordprocessingInk" xmlns:wps="http://schemas.microsoft.com/office/word/2010/wordprocessingShape" mc:Ignorable="w14 wp14">
-  <w:p>
-    <w:pPr>
-      <w:pStyle w:val="Footer"/>
-      <w:jc w:val="center"/>
-    </w:pPr>
-    <w:r>
-      <w:t xml:space="preserve">Trang </w:t>
-      <w:fldChar w:fldCharType="begin"/>
-      <w:instrText>PAGE</w:instrText>
-      <w:fldChar w:fldCharType="end"/>
-    </w:r>
-  </w:p>
-</w:ftr>
-</file>
-
-<file path=word/header1.xml><?xml version="1.0" encoding="utf-8"?>
-<w:hdr xmlns:m="http://schemas.openxmlformats.org/officeDocument/2006/math" xmlns:mc="http://schemas.openxmlformats.org/markup-compatibility/2006" xmlns:mo="http://schemas.microsoft.com/office/mac/office/2008/main" xmlns:mv="urn:schemas-microsoft-com:mac:vml" xmlns:o="urn:schemas-microsoft-com:office:office" xmlns:r="http://schemas.openxmlformats.org/officeDocument/2006/relationships" xmlns:v="urn:schemas-microsoft-com:vml" xmlns:w10="urn:schemas-microsoft-com:office:word" xmlns:w14="http://schemas.microsoft.com/office/word/2010/wordml" xmlns:w="http://schemas.openxmlformats.org/wordprocessingml/2006/main" xmlns:wne="http://schemas.microsoft.com/office/word/2006/wordml" xmlns:wp14="http://schemas.microsoft.com/office/word/2010/wordprocessingDrawing" xmlns:wp="http://schemas.openxmlformats.org/drawingml/2006/wordprocessingDrawing" xmlns:wpc="http://schemas.microsoft.com/office/word/2010/wordprocessingCanvas" xmlns:wpg="http://schemas.microsoft.com/office/word/2010/wordprocessingGroup" xmlns:wpi="http://schemas.microsoft.com/office/word/2010/wordprocessingInk" xmlns:wps="http://schemas.microsoft.com/office/word/2010/wordprocessingShape" mc:Ignorable="w14 wp14">
-  <w:p>
-    <w:pPr>
-      <w:pStyle w:val="Header"/>
-      <w:jc w:val="center"/>
-    </w:pPr>
-    <w:r>
-      <w:t>Trường Đại học XYZ – Báo cáo học tập</w:t>
-    </w:r>
-  </w:p>
-</w:hdr>
 </file>
 
 <file path=word/numbering.xml><?xml version="1.0" encoding="utf-8"?>
@@ -865,6 +725,10 @@
     <w:name w:val="Normal"/>
     <w:qFormat/>
     <w:rsid w:val="00FC693F"/>
+    <w:rPr>
+      <w:rFonts w:ascii="Times New Roman" w:hAnsi="Times New Roman"/>
+      <w:sz w:val="28"/>
+    </w:rPr>
   </w:style>
   <w:style w:type="paragraph" w:styleId="Header">
     <w:name w:val="header"/>
